--- a/Фрин Профайл.docx
+++ b/Фрин Профайл.docx
@@ -485,6 +485,16 @@
       </w:r>
     </w:p>
     <w:p>
+      <w:r>
+        <w:t>Бесконечное время</w:t>
+      </w:r>
+    </w:p>
+    <w:p>
+      <w:r>
+        <w:t>Архитектор</w:t>
+      </w:r>
+    </w:p>
+    <w:p>
       <w:pPr>
         <w:spacing w:before="240"/>
         <w:rPr>
@@ -536,397 +546,377 @@
     </w:p>
     <w:p>
       <w:r>
+        <w:lastRenderedPageBreak/>
         <w:t>Психическая нестабильность</w:t>
       </w:r>
     </w:p>
     <w:p>
-      <w:pPr>
-        <w:spacing w:before="240"/>
-        <w:rPr>
-          <w:b/>
-        </w:rPr>
-      </w:pPr>
-      <w:r>
-        <w:rPr>
-          <w:b/>
-        </w:rPr>
-        <w:lastRenderedPageBreak/>
-        <w:t>Особые навыки:</w:t>
-      </w:r>
-    </w:p>
-    <w:p>
-      <w:r>
-        <w:t>Огнестрельное оружие</w:t>
-      </w:r>
-    </w:p>
-    <w:p>
-      <w:r>
-        <w:t>Рукопашный бой</w:t>
-      </w:r>
-    </w:p>
-    <w:p>
-      <w:r>
-        <w:t>Холодное оружие</w:t>
-      </w:r>
-    </w:p>
-    <w:p>
-      <w:r>
-        <w:t xml:space="preserve">Быстрое освоение </w:t>
-      </w:r>
-      <w:proofErr w:type="gramStart"/>
-      <w:r>
-        <w:t>электро-технических</w:t>
-      </w:r>
-      <w:proofErr w:type="gramEnd"/>
-      <w:r>
-        <w:t xml:space="preserve"> устройств</w:t>
-      </w:r>
-    </w:p>
-    <w:p>
-      <w:r>
-        <w:t>Лидерские задатки</w:t>
-      </w:r>
-    </w:p>
-    <w:p>
-      <w:r>
-        <w:t>Продвинутое техническое оснащение</w:t>
-      </w:r>
-    </w:p>
-    <w:p>
-      <w:r>
-        <w:t>Непоколебимость</w:t>
-      </w:r>
-    </w:p>
-    <w:p>
-      <w:pPr>
-        <w:spacing w:before="240"/>
-        <w:rPr>
-          <w:b/>
-        </w:rPr>
-      </w:pPr>
-      <w:r>
-        <w:rPr>
-          <w:b/>
-        </w:rPr>
-        <w:t>Предпочитаемая экипировка:</w:t>
-      </w:r>
-    </w:p>
-    <w:p>
-      <w:pPr>
-        <w:spacing w:before="120"/>
-      </w:pPr>
-      <w:r>
-        <w:t>Телескопическая складная ростовая коса «Жнец»</w:t>
-      </w:r>
-    </w:p>
-    <w:p>
-      <w:pPr>
-        <w:spacing w:before="120"/>
-      </w:pPr>
-      <w:r>
-        <w:t xml:space="preserve">Парные мини-косы </w:t>
-      </w:r>
-      <w:r>
-        <w:t>"Близнецы"</w:t>
-      </w:r>
-      <w:r>
-        <w:t xml:space="preserve">, снабженные </w:t>
-      </w:r>
-      <w:proofErr w:type="spellStart"/>
-      <w:r>
-        <w:t>костетным</w:t>
-      </w:r>
-      <w:proofErr w:type="spellEnd"/>
-      <w:r>
-        <w:t xml:space="preserve"> кольцом и обоюдоострыми клинками на нижней части рукояти</w:t>
-      </w:r>
-    </w:p>
-    <w:p>
-      <w:pPr>
-        <w:spacing w:before="120"/>
-      </w:pPr>
-      <w:r>
-        <w:t>Карабин</w:t>
-      </w:r>
-      <w:r>
-        <w:t xml:space="preserve"> </w:t>
-      </w:r>
-      <w:r>
-        <w:rPr>
-          <w:lang w:val="en-US"/>
-        </w:rPr>
-        <w:t>CZ</w:t>
-      </w:r>
-      <w:r>
-        <w:t xml:space="preserve"> </w:t>
-      </w:r>
-      <w:r>
-        <w:rPr>
-          <w:lang w:val="en-US"/>
-        </w:rPr>
-        <w:t>Scorpion</w:t>
-      </w:r>
-      <w:r>
-        <w:t xml:space="preserve"> </w:t>
-      </w:r>
-      <w:r>
-        <w:rPr>
-          <w:lang w:val="en-US"/>
-        </w:rPr>
-        <w:t>EVO</w:t>
-      </w:r>
-      <w:r>
-        <w:t xml:space="preserve"> </w:t>
-      </w:r>
-      <w:r>
-        <w:t>под калибр 5,7х28 «Разрушитель»</w:t>
-      </w:r>
-    </w:p>
-    <w:p>
-      <w:pPr>
-        <w:spacing w:before="120"/>
-      </w:pPr>
-      <w:r>
-        <w:t>Респиратор-маска кевларовая на полное лицо «Череп»</w:t>
-      </w:r>
-      <w:r>
-        <w:t xml:space="preserve"> </w:t>
-      </w:r>
-      <w:r>
-        <w:rPr>
-          <w:lang w:val="en-US"/>
-        </w:rPr>
-        <w:t>c</w:t>
-      </w:r>
-      <w:r>
-        <w:t xml:space="preserve"> встроенным</w:t>
-      </w:r>
-      <w:r>
-        <w:t xml:space="preserve"> </w:t>
-      </w:r>
-      <w:r>
-        <w:rPr>
-          <w:lang w:val="en-US"/>
-        </w:rPr>
-        <w:t>AR</w:t>
-      </w:r>
-    </w:p>
-    <w:p>
-      <w:pPr>
-        <w:spacing w:before="120"/>
-      </w:pPr>
-      <w:r>
-        <w:t>Меч-</w:t>
-      </w:r>
-      <w:proofErr w:type="spellStart"/>
-      <w:r>
-        <w:t>тантоид</w:t>
-      </w:r>
-      <w:proofErr w:type="spellEnd"/>
-      <w:r>
-        <w:t xml:space="preserve"> </w:t>
-      </w:r>
-      <w:proofErr w:type="spellStart"/>
-      <w:r>
-        <w:t>широколезв</w:t>
-      </w:r>
-      <w:r>
-        <w:t>ий</w:t>
-      </w:r>
-      <w:r>
-        <w:t>ный</w:t>
-      </w:r>
-      <w:proofErr w:type="spellEnd"/>
-      <w:r>
-        <w:t xml:space="preserve"> «</w:t>
-      </w:r>
-      <w:proofErr w:type="spellStart"/>
-      <w:r>
-        <w:rPr>
-          <w:lang w:val="en-US"/>
-        </w:rPr>
-        <w:t>Edgecrusher</w:t>
-      </w:r>
-      <w:proofErr w:type="spellEnd"/>
-      <w:r>
-        <w:t>»</w:t>
-      </w:r>
-    </w:p>
-    <w:p>
-      <w:pPr>
-        <w:spacing w:before="120"/>
-      </w:pPr>
-      <w:proofErr w:type="spellStart"/>
-      <w:r>
-        <w:rPr>
-          <w:lang w:val="en-US"/>
-        </w:rPr>
-        <w:t>Glock</w:t>
-      </w:r>
-      <w:proofErr w:type="spellEnd"/>
-      <w:r>
-        <w:t xml:space="preserve"> 18</w:t>
-      </w:r>
-      <w:r>
-        <w:rPr>
-          <w:lang w:val="en-US"/>
-        </w:rPr>
-        <w:t>c</w:t>
-      </w:r>
-    </w:p>
-    <w:p>
-      <w:pPr>
-        <w:spacing w:before="120"/>
-      </w:pPr>
-      <w:proofErr w:type="spellStart"/>
-      <w:r>
-        <w:rPr>
-          <w:lang w:val="en-US"/>
-        </w:rPr>
-        <w:t>Platecarrier</w:t>
-      </w:r>
-      <w:proofErr w:type="spellEnd"/>
-    </w:p>
-    <w:p>
-      <w:pPr>
-        <w:spacing w:before="120"/>
-      </w:pPr>
-      <w:r>
-        <w:t>Кожаный жилет</w:t>
-      </w:r>
-    </w:p>
-    <w:p>
-      <w:pPr>
-        <w:spacing w:before="120"/>
-      </w:pPr>
-      <w:r>
-        <w:t>Пристегиваемый к жилету плащ</w:t>
-      </w:r>
-    </w:p>
-    <w:p>
-      <w:pPr>
-        <w:spacing w:before="120"/>
-      </w:pPr>
-      <w:proofErr w:type="spellStart"/>
-      <w:r>
-        <w:rPr>
-          <w:lang w:val="en-US"/>
-        </w:rPr>
-        <w:t>Газовые</w:t>
-      </w:r>
-      <w:proofErr w:type="spellEnd"/>
-      <w:r>
-        <w:rPr>
-          <w:lang w:val="en-US"/>
-        </w:rPr>
-        <w:t xml:space="preserve"> </w:t>
-      </w:r>
-      <w:proofErr w:type="spellStart"/>
-      <w:r>
-        <w:rPr>
-          <w:lang w:val="en-US"/>
-        </w:rPr>
-        <w:t>гранаты</w:t>
-      </w:r>
-      <w:proofErr w:type="spellEnd"/>
-    </w:p>
-    <w:p>
-      <w:pPr>
-        <w:spacing w:before="120"/>
-      </w:pPr>
-      <w:r>
-        <w:t>ЭМИ-гранаты</w:t>
-      </w:r>
-    </w:p>
-    <w:p>
-      <w:pPr>
-        <w:spacing w:before="120"/>
-      </w:pPr>
-      <w:r>
-        <w:t>Свето-шумовые гранаты</w:t>
-      </w:r>
-    </w:p>
-    <w:p>
-      <w:pPr>
-        <w:spacing w:before="120"/>
-      </w:pPr>
-      <w:r>
-        <w:t>Контактные гранаты</w:t>
-      </w:r>
-    </w:p>
-    <w:p>
-      <w:pPr>
-        <w:spacing w:before="120"/>
-      </w:pPr>
-      <w:r>
-        <w:t>Осколочные гранаты</w:t>
-      </w:r>
-    </w:p>
-    <w:p>
-      <w:pPr>
-        <w:spacing w:before="120"/>
-      </w:pPr>
-      <w:r>
-        <w:t>Дымовые гранаты</w:t>
-      </w:r>
-    </w:p>
-    <w:p>
-      <w:pPr>
-        <w:spacing w:before="120"/>
-        <w:rPr>
-          <w:lang w:val="en-US"/>
-        </w:rPr>
-      </w:pPr>
-      <w:r>
-        <w:t>Зажигательные гранаты</w:t>
-      </w:r>
-      <w:r>
-        <w:t xml:space="preserve"> </w:t>
-      </w:r>
-    </w:p>
-    <w:p>
-      <w:pPr>
-        <w:spacing w:before="120"/>
-      </w:pPr>
-      <w:r>
-        <w:t>Ангельские гранаты (Распыляют в радиусе 5 метров частицы ангельской воды)</w:t>
-      </w:r>
-    </w:p>
-    <w:p>
-      <w:pPr>
-        <w:spacing w:before="120"/>
-      </w:pPr>
-      <w:r>
-        <w:t xml:space="preserve">Воздушные </w:t>
-      </w:r>
-      <w:proofErr w:type="spellStart"/>
-      <w:r>
-        <w:t>дроны</w:t>
-      </w:r>
-      <w:proofErr w:type="spellEnd"/>
-      <w:r>
-        <w:t>-наблюдатели</w:t>
-      </w:r>
-    </w:p>
-    <w:p>
-      <w:pPr>
-        <w:spacing w:before="120"/>
-      </w:pPr>
-      <w:r>
-        <w:t>Радиоуправляемые машин</w:t>
+      <w:r>
+        <w:t>Внутренний зверь</w:t>
       </w:r>
       <w:bookmarkStart w:id="0" w:name="_GoBack"/>
       <w:bookmarkEnd w:id="0"/>
-      <w:r>
-        <w:t>ки-шахиды</w:t>
-      </w:r>
-    </w:p>
-    <w:p>
-      <w:pPr>
-        <w:spacing w:before="120"/>
-      </w:pPr>
+    </w:p>
+    <w:p>
+      <w:pPr>
+        <w:spacing w:before="240"/>
+        <w:rPr>
+          <w:b/>
+        </w:rPr>
+      </w:pPr>
+      <w:r>
+        <w:rPr>
+          <w:b/>
+        </w:rPr>
+        <w:t>Особые навыки:</w:t>
+      </w:r>
+    </w:p>
+    <w:p>
+      <w:r>
+        <w:t>Огнестрельное оружие</w:t>
+      </w:r>
+    </w:p>
+    <w:p>
+      <w:r>
+        <w:t>Рукопашный бой</w:t>
+      </w:r>
+    </w:p>
+    <w:p>
+      <w:r>
+        <w:t>Холодное оружие</w:t>
+      </w:r>
+    </w:p>
+    <w:p>
+      <w:r>
+        <w:t xml:space="preserve">Быстрое освоение </w:t>
+      </w:r>
+      <w:proofErr w:type="gramStart"/>
+      <w:r>
+        <w:t>электро-технических</w:t>
+      </w:r>
+      <w:proofErr w:type="gramEnd"/>
+      <w:r>
+        <w:t xml:space="preserve"> устройств</w:t>
+      </w:r>
+    </w:p>
+    <w:p>
+      <w:r>
+        <w:t>Лидерские задатки</w:t>
+      </w:r>
+    </w:p>
+    <w:p>
+      <w:r>
+        <w:t>Продвинутое техническое оснащение</w:t>
+      </w:r>
+    </w:p>
+    <w:p>
+      <w:r>
+        <w:t>Непоколебимость</w:t>
+      </w:r>
+    </w:p>
+    <w:p>
+      <w:pPr>
+        <w:spacing w:before="240"/>
+        <w:rPr>
+          <w:b/>
+        </w:rPr>
+      </w:pPr>
+      <w:r>
+        <w:rPr>
+          <w:b/>
+        </w:rPr>
+        <w:t>Предпочитаемая экипировка:</w:t>
+      </w:r>
+    </w:p>
+    <w:p>
+      <w:pPr>
+        <w:spacing w:before="120"/>
+      </w:pPr>
+      <w:r>
+        <w:t>Телескопическая складная ростовая коса «Жнец»</w:t>
+      </w:r>
+    </w:p>
+    <w:p>
+      <w:pPr>
+        <w:spacing w:before="120"/>
+      </w:pPr>
+      <w:r>
+        <w:t xml:space="preserve">Парные мини-косы </w:t>
+      </w:r>
+      <w:r>
+        <w:t>"Близнецы"</w:t>
+      </w:r>
+      <w:r>
+        <w:t xml:space="preserve">, снабженные </w:t>
+      </w:r>
       <w:proofErr w:type="spellStart"/>
       <w:r>
+        <w:t>костетным</w:t>
+      </w:r>
+      <w:proofErr w:type="spellEnd"/>
+      <w:r>
+        <w:t xml:space="preserve"> кольцом и обоюдоострыми клинками на нижней части рукояти</w:t>
+      </w:r>
+    </w:p>
+    <w:p>
+      <w:pPr>
+        <w:spacing w:before="120"/>
+      </w:pPr>
+      <w:r>
+        <w:t>Карабин</w:t>
+      </w:r>
+      <w:r>
+        <w:t xml:space="preserve"> </w:t>
+      </w:r>
+      <w:r>
+        <w:rPr>
+          <w:lang w:val="en-US"/>
+        </w:rPr>
+        <w:t>CZ</w:t>
+      </w:r>
+      <w:r>
+        <w:t xml:space="preserve"> </w:t>
+      </w:r>
+      <w:r>
+        <w:rPr>
+          <w:lang w:val="en-US"/>
+        </w:rPr>
+        <w:t>Scorpion</w:t>
+      </w:r>
+      <w:r>
+        <w:t xml:space="preserve"> </w:t>
+      </w:r>
+      <w:r>
+        <w:rPr>
+          <w:lang w:val="en-US"/>
+        </w:rPr>
+        <w:t>EVO</w:t>
+      </w:r>
+      <w:r>
+        <w:t xml:space="preserve"> </w:t>
+      </w:r>
+      <w:r>
+        <w:t>под калибр 5,7х28 «Разрушитель»</w:t>
+      </w:r>
+    </w:p>
+    <w:p>
+      <w:pPr>
+        <w:spacing w:before="120"/>
+      </w:pPr>
+      <w:r>
+        <w:t>Респиратор-маска кевларовая на полное лицо «Череп»</w:t>
+      </w:r>
+      <w:r>
+        <w:t xml:space="preserve"> </w:t>
+      </w:r>
+      <w:r>
+        <w:rPr>
+          <w:lang w:val="en-US"/>
+        </w:rPr>
+        <w:t>c</w:t>
+      </w:r>
+      <w:r>
+        <w:t xml:space="preserve"> встроенным</w:t>
+      </w:r>
+      <w:r>
+        <w:t xml:space="preserve"> </w:t>
+      </w:r>
+      <w:r>
+        <w:rPr>
+          <w:lang w:val="en-US"/>
+        </w:rPr>
+        <w:t>AR</w:t>
+      </w:r>
+    </w:p>
+    <w:p>
+      <w:pPr>
+        <w:spacing w:before="120"/>
+      </w:pPr>
+      <w:r>
+        <w:t>Меч-</w:t>
+      </w:r>
+      <w:proofErr w:type="spellStart"/>
+      <w:r>
+        <w:t>тантоид</w:t>
+      </w:r>
+      <w:proofErr w:type="spellEnd"/>
+      <w:r>
+        <w:t xml:space="preserve"> </w:t>
+      </w:r>
+      <w:proofErr w:type="spellStart"/>
+      <w:r>
+        <w:t>широколезв</w:t>
+      </w:r>
+      <w:r>
+        <w:t>ий</w:t>
+      </w:r>
+      <w:r>
+        <w:t>ный</w:t>
+      </w:r>
+      <w:proofErr w:type="spellEnd"/>
+      <w:r>
+        <w:t xml:space="preserve"> «</w:t>
+      </w:r>
+      <w:proofErr w:type="spellStart"/>
+      <w:r>
+        <w:rPr>
+          <w:lang w:val="en-US"/>
+        </w:rPr>
+        <w:t>Edgecrusher</w:t>
+      </w:r>
+      <w:proofErr w:type="spellEnd"/>
+      <w:r>
+        <w:t>»</w:t>
+      </w:r>
+    </w:p>
+    <w:p>
+      <w:pPr>
+        <w:spacing w:before="120"/>
+      </w:pPr>
+      <w:proofErr w:type="spellStart"/>
+      <w:r>
+        <w:rPr>
+          <w:lang w:val="en-US"/>
+        </w:rPr>
+        <w:t>Glock</w:t>
+      </w:r>
+      <w:proofErr w:type="spellEnd"/>
+      <w:r>
+        <w:t xml:space="preserve"> 18</w:t>
+      </w:r>
+      <w:r>
+        <w:rPr>
+          <w:lang w:val="en-US"/>
+        </w:rPr>
+        <w:t>c</w:t>
+      </w:r>
+    </w:p>
+    <w:p>
+      <w:pPr>
+        <w:spacing w:before="120"/>
+      </w:pPr>
+      <w:proofErr w:type="spellStart"/>
+      <w:r>
+        <w:rPr>
+          <w:lang w:val="en-US"/>
+        </w:rPr>
+        <w:t>Platecarrier</w:t>
+      </w:r>
+      <w:proofErr w:type="spellEnd"/>
+    </w:p>
+    <w:p>
+      <w:pPr>
+        <w:spacing w:before="120"/>
+      </w:pPr>
+      <w:r>
+        <w:t>Кожаный жилет</w:t>
+      </w:r>
+    </w:p>
+    <w:p>
+      <w:pPr>
+        <w:spacing w:before="120"/>
+      </w:pPr>
+      <w:r>
+        <w:t>Пристегиваемый к жилету плащ</w:t>
+      </w:r>
+    </w:p>
+    <w:p>
+      <w:pPr>
+        <w:spacing w:before="120"/>
+      </w:pPr>
+      <w:r>
+        <w:t>Газовые гранаты</w:t>
+      </w:r>
+    </w:p>
+    <w:p>
+      <w:pPr>
+        <w:spacing w:before="120"/>
+      </w:pPr>
+      <w:r>
+        <w:t>ЭМИ-гранаты</w:t>
+      </w:r>
+    </w:p>
+    <w:p>
+      <w:pPr>
+        <w:spacing w:before="120"/>
+      </w:pPr>
+      <w:r>
+        <w:t>Свето-шумовые гранаты</w:t>
+      </w:r>
+    </w:p>
+    <w:p>
+      <w:pPr>
+        <w:spacing w:before="120"/>
+      </w:pPr>
+      <w:r>
+        <w:t>Контактные гранаты</w:t>
+      </w:r>
+    </w:p>
+    <w:p>
+      <w:pPr>
+        <w:spacing w:before="120"/>
+      </w:pPr>
+      <w:r>
+        <w:t>Осколочные гранаты</w:t>
+      </w:r>
+    </w:p>
+    <w:p>
+      <w:pPr>
+        <w:spacing w:before="120"/>
+      </w:pPr>
+      <w:r>
+        <w:t>Дымовые гранаты</w:t>
+      </w:r>
+    </w:p>
+    <w:p>
+      <w:pPr>
+        <w:spacing w:before="120"/>
+      </w:pPr>
+      <w:r>
+        <w:t>Зажигательные гранаты</w:t>
+      </w:r>
+      <w:r>
+        <w:t xml:space="preserve"> </w:t>
+      </w:r>
+    </w:p>
+    <w:p>
+      <w:pPr>
+        <w:spacing w:before="120"/>
+      </w:pPr>
+      <w:r>
+        <w:t>Ангельские гранаты (Распыляют в радиусе 5 метров частицы ангельской воды)</w:t>
+      </w:r>
+    </w:p>
+    <w:p>
+      <w:pPr>
+        <w:spacing w:before="120"/>
+      </w:pPr>
+      <w:r>
+        <w:t xml:space="preserve">Воздушные </w:t>
+      </w:r>
+      <w:proofErr w:type="spellStart"/>
+      <w:r>
+        <w:t>дроны</w:t>
+      </w:r>
+      <w:proofErr w:type="spellEnd"/>
+      <w:r>
+        <w:t>-наблюдатели</w:t>
+      </w:r>
+    </w:p>
+    <w:p>
+      <w:pPr>
+        <w:spacing w:before="120"/>
+      </w:pPr>
+      <w:r>
+        <w:t>Радиоуправляемые машинки-шахиды</w:t>
+      </w:r>
+    </w:p>
+    <w:p>
+      <w:pPr>
+        <w:spacing w:before="120"/>
+      </w:pPr>
+      <w:proofErr w:type="spellStart"/>
+      <w:r>
         <w:t>Тайзер</w:t>
       </w:r>
       <w:proofErr w:type="spellEnd"/>
@@ -939,6 +929,7 @@
         <w:spacing w:before="120"/>
       </w:pPr>
       <w:r>
+        <w:lastRenderedPageBreak/>
         <w:t>ПНВ</w:t>
       </w:r>
     </w:p>

--- a/Фрин Профайл.docx
+++ b/Фрин Профайл.docx
@@ -116,11 +116,9 @@
           </mc:Fallback>
         </mc:AlternateContent>
       </w:r>
-      <w:proofErr w:type="spellStart"/>
       <w:r>
         <w:t>Профайл</w:t>
       </w:r>
-      <w:proofErr w:type="spellEnd"/>
     </w:p>
     <w:p>
       <w:r>
@@ -139,90 +137,246 @@
         <w:t>Максим</w:t>
       </w:r>
       <w:r>
+        <w:t xml:space="preserve"> а.к.а. </w:t>
+      </w:r>
+      <w:r>
+        <w:t>Фрин</w:t>
+      </w:r>
+    </w:p>
+    <w:p>
+      <w:r>
+        <w:rPr>
+          <w:b/>
+        </w:rPr>
+        <w:t>Позывной</w:t>
+      </w:r>
+      <w:r>
+        <w:t xml:space="preserve">: </w:t>
+      </w:r>
+      <w:r>
+        <w:t>Инквизитор</w:t>
+      </w:r>
+    </w:p>
+    <w:p>
+      <w:r>
+        <w:rPr>
+          <w:b/>
+        </w:rPr>
+        <w:t xml:space="preserve">Роль: </w:t>
+      </w:r>
+      <w:r>
+        <w:t>Командир</w:t>
+      </w:r>
+      <w:r>
+        <w:t xml:space="preserve"> отряда «Прометей»</w:t>
+      </w:r>
+    </w:p>
+    <w:p>
+      <w:pPr>
+        <w:spacing w:after="200"/>
+      </w:pPr>
+      <w:r>
+        <w:rPr>
+          <w:b/>
+        </w:rPr>
+        <w:t>В</w:t>
+      </w:r>
+      <w:r>
+        <w:rPr>
+          <w:b/>
+        </w:rPr>
+        <w:t xml:space="preserve">ид деятельности: </w:t>
+      </w:r>
+      <w:r>
+        <w:t>Командир отряда, разведчик</w:t>
+      </w:r>
+    </w:p>
+    <w:p>
+      <w:r>
+        <w:rPr>
+          <w:b/>
+        </w:rPr>
+        <w:t xml:space="preserve">Вид: </w:t>
+      </w:r>
+      <w:r>
+        <w:t>Человек</w:t>
+      </w:r>
+    </w:p>
+    <w:p>
+      <w:r>
+        <w:rPr>
+          <w:b/>
+        </w:rPr>
+        <w:t>Подвид:</w:t>
+      </w:r>
+      <w:r>
+        <w:t xml:space="preserve"> Младший бог</w:t>
+      </w:r>
+    </w:p>
+    <w:p>
+      <w:pPr>
+        <w:spacing w:before="240"/>
+        <w:rPr>
+          <w:b/>
+        </w:rPr>
+      </w:pPr>
+      <w:r>
+        <w:rPr>
+          <w:b/>
+        </w:rPr>
+        <w:t>Физические характеристики</w:t>
+      </w:r>
+    </w:p>
+    <w:p>
+      <w:r>
+        <w:rPr>
+          <w:b/>
+        </w:rPr>
+        <w:t xml:space="preserve">Цвет волос: </w:t>
+      </w:r>
+      <w:r>
+        <w:t>Коричневый</w:t>
+      </w:r>
+    </w:p>
+    <w:p>
+      <w:r>
+        <w:rPr>
+          <w:b/>
+        </w:rPr>
+        <w:t xml:space="preserve">Цвет глаз: </w:t>
+      </w:r>
+      <w:r>
+        <w:t>Коричневый</w:t>
+      </w:r>
+    </w:p>
+    <w:p>
+      <w:r>
+        <w:rPr>
+          <w:b/>
+        </w:rPr>
+        <w:t>Пол:</w:t>
+      </w:r>
+      <w:r>
         <w:t xml:space="preserve"> </w:t>
       </w:r>
-      <w:proofErr w:type="spellStart"/>
-      <w:r>
-        <w:t>а.к.а</w:t>
-      </w:r>
-      <w:proofErr w:type="spellEnd"/>
-      <w:r>
-        <w:t xml:space="preserve">. </w:t>
-      </w:r>
-      <w:proofErr w:type="spellStart"/>
-      <w:r>
-        <w:t>Фрин</w:t>
-      </w:r>
-      <w:proofErr w:type="spellEnd"/>
-    </w:p>
-    <w:p>
-      <w:r>
-        <w:rPr>
-          <w:b/>
-        </w:rPr>
-        <w:t>Позывной</w:t>
-      </w:r>
-      <w:r>
+      <w:r>
+        <w:t>М</w:t>
+      </w:r>
+      <w:r>
+        <w:t>ужской</w:t>
+      </w:r>
+    </w:p>
+    <w:p>
+      <w:r>
+        <w:rPr>
+          <w:b/>
+        </w:rPr>
+        <w:t>Раса:</w:t>
+      </w:r>
+      <w:r>
+        <w:t xml:space="preserve"> Европеоид</w:t>
+      </w:r>
+    </w:p>
+    <w:p>
+      <w:r>
+        <w:rPr>
+          <w:b/>
+        </w:rPr>
+        <w:t>Телосложение:</w:t>
+      </w:r>
+      <w:r>
+        <w:t xml:space="preserve"> Среднее</w:t>
+      </w:r>
+    </w:p>
+    <w:p>
+      <w:pPr>
+        <w:rPr>
+          <w:b/>
+        </w:rPr>
+      </w:pPr>
+      <w:r>
+        <w:rPr>
+          <w:b/>
+        </w:rPr>
+        <w:t>Особые приметы:</w:t>
+      </w:r>
+    </w:p>
+    <w:p>
+      <w:r>
+        <w:t>Шрам в виде улыбки, шрам на шее</w:t>
+      </w:r>
+    </w:p>
+    <w:p>
+      <w:pPr>
+        <w:spacing w:before="240"/>
+        <w:rPr>
+          <w:b/>
+        </w:rPr>
+      </w:pPr>
+      <w:r>
+        <w:rPr>
+          <w:b/>
+        </w:rPr>
+        <w:t>Психологическая характеристика</w:t>
+      </w:r>
+    </w:p>
+    <w:p>
+      <w:r>
+        <w:rPr>
+          <w:b/>
+        </w:rPr>
+        <w:t xml:space="preserve">Темперамент: </w:t>
+      </w:r>
+      <w:r>
+        <w:t>Холерик/меланхолик</w:t>
+      </w:r>
+    </w:p>
+    <w:p>
+      <w:r>
+        <w:rPr>
+          <w:b/>
+        </w:rPr>
+        <w:t>Психотип</w:t>
+      </w:r>
+      <w:r>
+        <w:rPr>
+          <w:b/>
+        </w:rPr>
         <w:t xml:space="preserve">: </w:t>
       </w:r>
       <w:r>
-        <w:t>Инквизитор</w:t>
-      </w:r>
-    </w:p>
-    <w:p>
-      <w:r>
-        <w:rPr>
-          <w:b/>
-        </w:rPr>
-        <w:t xml:space="preserve">Роль: </w:t>
-      </w:r>
-      <w:r>
-        <w:t>Командир</w:t>
-      </w:r>
-      <w:r>
-        <w:t xml:space="preserve"> отряда «Прометей»</w:t>
-      </w:r>
-    </w:p>
-    <w:p>
-      <w:pPr>
-        <w:spacing w:after="200"/>
-      </w:pPr>
-      <w:r>
-        <w:rPr>
-          <w:b/>
-        </w:rPr>
-        <w:t>В</w:t>
-      </w:r>
-      <w:r>
-        <w:rPr>
-          <w:b/>
-        </w:rPr>
-        <w:t xml:space="preserve">ид деятельности: </w:t>
-      </w:r>
-      <w:r>
-        <w:t>Командир отряда, разведчик</w:t>
-      </w:r>
-    </w:p>
-    <w:p>
-      <w:r>
-        <w:rPr>
-          <w:b/>
-        </w:rPr>
-        <w:t xml:space="preserve">Вид: </w:t>
-      </w:r>
-      <w:r>
-        <w:t>Человек</w:t>
-      </w:r>
-    </w:p>
-    <w:p>
-      <w:r>
-        <w:rPr>
-          <w:b/>
-        </w:rPr>
-        <w:t>Подвид:</w:t>
-      </w:r>
-      <w:r>
-        <w:t xml:space="preserve"> Младший бог</w:t>
+        <w:t>Интроверсия</w:t>
+      </w:r>
+    </w:p>
+    <w:p>
+      <w:r>
+        <w:rPr>
+          <w:b/>
+        </w:rPr>
+        <w:t>Тип личности:</w:t>
+      </w:r>
+      <w:r>
+        <w:t xml:space="preserve"> Доминирование</w:t>
+      </w:r>
+    </w:p>
+    <w:p>
+      <w:r>
+        <w:rPr>
+          <w:b/>
+        </w:rPr>
+        <w:t>Известные психические отклонения:</w:t>
+      </w:r>
+      <w:r>
+        <w:t xml:space="preserve"> Социофобия, инсектофобия, половые извращения, аморальность, мдп, </w:t>
+      </w:r>
+      <w:r>
+        <w:t>шизоидное расстройство</w:t>
+      </w:r>
+      <w:r>
+        <w:t xml:space="preserve">, </w:t>
+      </w:r>
+      <w:r>
+        <w:t>повышенная гневливость.</w:t>
       </w:r>
     </w:p>
     <w:p>
@@ -236,197 +390,6 @@
         <w:rPr>
           <w:b/>
         </w:rPr>
-        <w:t>Физические характеристики</w:t>
-      </w:r>
-    </w:p>
-    <w:p>
-      <w:r>
-        <w:rPr>
-          <w:b/>
-        </w:rPr>
-        <w:t xml:space="preserve">Цвет волос: </w:t>
-      </w:r>
-      <w:r>
-        <w:t>Коричневый</w:t>
-      </w:r>
-    </w:p>
-    <w:p>
-      <w:r>
-        <w:rPr>
-          <w:b/>
-        </w:rPr>
-        <w:t xml:space="preserve">Цвет глаз: </w:t>
-      </w:r>
-      <w:r>
-        <w:t>Коричневый</w:t>
-      </w:r>
-    </w:p>
-    <w:p>
-      <w:r>
-        <w:rPr>
-          <w:b/>
-        </w:rPr>
-        <w:t>Пол:</w:t>
-      </w:r>
-      <w:r>
-        <w:t xml:space="preserve"> </w:t>
-      </w:r>
-      <w:r>
-        <w:t>М</w:t>
-      </w:r>
-      <w:r>
-        <w:t>ужской</w:t>
-      </w:r>
-    </w:p>
-    <w:p>
-      <w:r>
-        <w:rPr>
-          <w:b/>
-        </w:rPr>
-        <w:t>Раса:</w:t>
-      </w:r>
-      <w:r>
-        <w:t xml:space="preserve"> Европеоид</w:t>
-      </w:r>
-    </w:p>
-    <w:p>
-      <w:r>
-        <w:rPr>
-          <w:b/>
-        </w:rPr>
-        <w:t>Телосложение:</w:t>
-      </w:r>
-      <w:r>
-        <w:t xml:space="preserve"> Среднее</w:t>
-      </w:r>
-    </w:p>
-    <w:p>
-      <w:pPr>
-        <w:rPr>
-          <w:b/>
-        </w:rPr>
-      </w:pPr>
-      <w:r>
-        <w:rPr>
-          <w:b/>
-        </w:rPr>
-        <w:t>Особые приметы:</w:t>
-      </w:r>
-    </w:p>
-    <w:p>
-      <w:r>
-        <w:t>Шрам в виде улыбки, шрам на шее</w:t>
-      </w:r>
-    </w:p>
-    <w:p>
-      <w:pPr>
-        <w:spacing w:before="240"/>
-        <w:rPr>
-          <w:b/>
-        </w:rPr>
-      </w:pPr>
-      <w:r>
-        <w:rPr>
-          <w:b/>
-        </w:rPr>
-        <w:t>Психологическая характеристика</w:t>
-      </w:r>
-    </w:p>
-    <w:p>
-      <w:r>
-        <w:rPr>
-          <w:b/>
-        </w:rPr>
-        <w:t xml:space="preserve">Темперамент: </w:t>
-      </w:r>
-      <w:r>
-        <w:t>Холерик/меланхолик</w:t>
-      </w:r>
-    </w:p>
-    <w:p>
-      <w:proofErr w:type="spellStart"/>
-      <w:r>
-        <w:rPr>
-          <w:b/>
-        </w:rPr>
-        <w:t>Психотип</w:t>
-      </w:r>
-      <w:proofErr w:type="spellEnd"/>
-      <w:r>
-        <w:rPr>
-          <w:b/>
-        </w:rPr>
-        <w:t xml:space="preserve">: </w:t>
-      </w:r>
-      <w:r>
-        <w:t>Интроверсия</w:t>
-      </w:r>
-    </w:p>
-    <w:p>
-      <w:r>
-        <w:rPr>
-          <w:b/>
-        </w:rPr>
-        <w:t>Тип личности:</w:t>
-      </w:r>
-      <w:r>
-        <w:t xml:space="preserve"> Доминирование</w:t>
-      </w:r>
-    </w:p>
-    <w:p>
-      <w:r>
-        <w:rPr>
-          <w:b/>
-        </w:rPr>
-        <w:t>Известные психические отклонения:</w:t>
-      </w:r>
-      <w:r>
-        <w:t xml:space="preserve"> </w:t>
-      </w:r>
-      <w:proofErr w:type="spellStart"/>
-      <w:r>
-        <w:t>Социофобия</w:t>
-      </w:r>
-      <w:proofErr w:type="spellEnd"/>
-      <w:r>
-        <w:t xml:space="preserve">, </w:t>
-      </w:r>
-      <w:proofErr w:type="spellStart"/>
-      <w:r>
-        <w:t>социопатия</w:t>
-      </w:r>
-      <w:proofErr w:type="spellEnd"/>
-      <w:r>
-        <w:t xml:space="preserve">, </w:t>
-      </w:r>
-      <w:proofErr w:type="spellStart"/>
-      <w:r>
-        <w:t>инсектофобия</w:t>
-      </w:r>
-      <w:proofErr w:type="spellEnd"/>
-      <w:r>
-        <w:t xml:space="preserve">, половые извращения, аморальность, </w:t>
-      </w:r>
-      <w:proofErr w:type="spellStart"/>
-      <w:r>
-        <w:t>мдп</w:t>
-      </w:r>
-      <w:proofErr w:type="spellEnd"/>
-      <w:r>
-        <w:t>, повышенная гневливость.</w:t>
-      </w:r>
-    </w:p>
-    <w:p>
-      <w:pPr>
-        <w:spacing w:before="240"/>
-        <w:rPr>
-          <w:b/>
-        </w:rPr>
-      </w:pPr>
-      <w:r>
-        <w:rPr>
-          <w:b/>
-        </w:rPr>
         <w:t>Способности</w:t>
       </w:r>
     </w:p>
@@ -454,11 +417,9 @@
       </w:r>
     </w:p>
     <w:p>
-      <w:proofErr w:type="spellStart"/>
       <w:r>
         <w:t>Квазибессметрие</w:t>
       </w:r>
-      <w:proofErr w:type="spellEnd"/>
     </w:p>
     <w:p>
       <w:r>
@@ -554,11 +515,380 @@
       <w:r>
         <w:t>Внутренний зверь</w:t>
       </w:r>
+    </w:p>
+    <w:p>
+      <w:pPr>
+        <w:spacing w:before="240"/>
+        <w:rPr>
+          <w:b/>
+        </w:rPr>
+      </w:pPr>
+      <w:r>
+        <w:rPr>
+          <w:b/>
+        </w:rPr>
+        <w:t>Особые навыки:</w:t>
+      </w:r>
+    </w:p>
+    <w:p>
+      <w:r>
+        <w:t>Огнестрельное оружие</w:t>
+      </w:r>
+    </w:p>
+    <w:p>
+      <w:r>
+        <w:t>Рукопашный бой</w:t>
+      </w:r>
+    </w:p>
+    <w:p>
+      <w:r>
+        <w:t>Холодное оружие</w:t>
+      </w:r>
+    </w:p>
+    <w:p>
+      <w:r>
+        <w:t>Быстрое освоение электро-технических устройств</w:t>
+      </w:r>
+    </w:p>
+    <w:p>
+      <w:r>
+        <w:t>Лидерские задатки</w:t>
+      </w:r>
+    </w:p>
+    <w:p>
+      <w:r>
+        <w:t>Продвинутое техническое оснащение</w:t>
+      </w:r>
+    </w:p>
+    <w:p>
+      <w:r>
+        <w:t>Непоколебимость</w:t>
+      </w:r>
+    </w:p>
+    <w:p>
+      <w:pPr>
+        <w:spacing w:before="240"/>
+        <w:rPr>
+          <w:b/>
+        </w:rPr>
+      </w:pPr>
+      <w:r>
+        <w:rPr>
+          <w:b/>
+        </w:rPr>
+        <w:t>Предпочитаемая экипировка:</w:t>
+      </w:r>
+    </w:p>
+    <w:p>
+      <w:pPr>
+        <w:spacing w:before="120"/>
+      </w:pPr>
+      <w:r>
+        <w:t>Телескопическая складная ростовая коса «Жнец»</w:t>
+      </w:r>
+    </w:p>
+    <w:p>
+      <w:pPr>
+        <w:spacing w:before="120"/>
+      </w:pPr>
+      <w:r>
+        <w:t xml:space="preserve">Парные мини-косы </w:t>
+      </w:r>
+      <w:r>
+        <w:t>"Близнецы"</w:t>
+      </w:r>
+      <w:r>
+        <w:t>, снабженные костетным кольцом и обоюдоострыми клинками на нижней части рукояти</w:t>
+      </w:r>
+    </w:p>
+    <w:p>
+      <w:pPr>
+        <w:spacing w:before="120"/>
+      </w:pPr>
+      <w:r>
+        <w:t>Карабин</w:t>
+      </w:r>
+      <w:r>
+        <w:t xml:space="preserve"> </w:t>
+      </w:r>
+      <w:r>
+        <w:rPr>
+          <w:lang w:val="en-US"/>
+        </w:rPr>
+        <w:t>CZ</w:t>
+      </w:r>
+      <w:r>
+        <w:t xml:space="preserve"> </w:t>
+      </w:r>
+      <w:r>
+        <w:rPr>
+          <w:lang w:val="en-US"/>
+        </w:rPr>
+        <w:t>Scorpion</w:t>
+      </w:r>
+      <w:r>
+        <w:t xml:space="preserve"> </w:t>
+      </w:r>
+      <w:r>
+        <w:rPr>
+          <w:lang w:val="en-US"/>
+        </w:rPr>
+        <w:t>EVO</w:t>
+      </w:r>
+      <w:r>
+        <w:t xml:space="preserve"> </w:t>
+      </w:r>
+      <w:r>
+        <w:t>под калибр 5,7х28 «Разрушитель»</w:t>
+      </w:r>
+    </w:p>
+    <w:p>
+      <w:pPr>
+        <w:spacing w:before="120"/>
+      </w:pPr>
+      <w:r>
+        <w:t xml:space="preserve">Рычажная винтовка с магазинным питанием калибра .308 </w:t>
+      </w:r>
+      <w:r>
+        <w:t>«» версии Тактик</w:t>
+      </w:r>
+    </w:p>
+    <w:p>
+      <w:pPr>
+        <w:spacing w:before="120"/>
+        <w:rPr>
+          <w:lang w:val="en-US"/>
+        </w:rPr>
+      </w:pPr>
+      <w:r>
+        <w:t xml:space="preserve">Карабин </w:t>
+      </w:r>
+      <w:r>
+        <w:rPr>
+          <w:lang w:val="en-US"/>
+        </w:rPr>
+        <w:t xml:space="preserve">G36C </w:t>
+      </w:r>
       <w:bookmarkStart w:id="0" w:name="_GoBack"/>
       <w:bookmarkEnd w:id="0"/>
     </w:p>
     <w:p>
       <w:pPr>
+        <w:spacing w:before="120"/>
+      </w:pPr>
+      <w:r>
+        <w:t>Респиратор-маска кевларовая на полное лицо «Череп»</w:t>
+      </w:r>
+      <w:r>
+        <w:t xml:space="preserve"> </w:t>
+      </w:r>
+      <w:r>
+        <w:rPr>
+          <w:lang w:val="en-US"/>
+        </w:rPr>
+        <w:t>c</w:t>
+      </w:r>
+      <w:r>
+        <w:t xml:space="preserve"> встроенным</w:t>
+      </w:r>
+      <w:r>
+        <w:t xml:space="preserve"> </w:t>
+      </w:r>
+      <w:r>
+        <w:rPr>
+          <w:lang w:val="en-US"/>
+        </w:rPr>
+        <w:t>AR</w:t>
+      </w:r>
+    </w:p>
+    <w:p>
+      <w:pPr>
+        <w:spacing w:before="120"/>
+      </w:pPr>
+      <w:r>
+        <w:t>Меч-тантоид</w:t>
+      </w:r>
+      <w:r>
+        <w:t xml:space="preserve"> широколезв</w:t>
+      </w:r>
+      <w:r>
+        <w:t>ий</w:t>
+      </w:r>
+      <w:r>
+        <w:t>ный «</w:t>
+      </w:r>
+      <w:r>
+        <w:rPr>
+          <w:lang w:val="en-US"/>
+        </w:rPr>
+        <w:t>Edgecrusher</w:t>
+      </w:r>
+      <w:r>
+        <w:t>»</w:t>
+      </w:r>
+    </w:p>
+    <w:p>
+      <w:pPr>
+        <w:spacing w:before="120"/>
+      </w:pPr>
+      <w:r>
+        <w:rPr>
+          <w:lang w:val="en-US"/>
+        </w:rPr>
+        <w:t>Glock</w:t>
+      </w:r>
+      <w:r>
+        <w:t xml:space="preserve"> 18</w:t>
+      </w:r>
+      <w:r>
+        <w:rPr>
+          <w:lang w:val="en-US"/>
+        </w:rPr>
+        <w:t>c</w:t>
+      </w:r>
+    </w:p>
+    <w:p>
+      <w:pPr>
+        <w:spacing w:before="120"/>
+      </w:pPr>
+      <w:r>
+        <w:rPr>
+          <w:lang w:val="en-US"/>
+        </w:rPr>
+        <w:t>Platecarrier</w:t>
+      </w:r>
+    </w:p>
+    <w:p>
+      <w:pPr>
+        <w:spacing w:before="120"/>
+      </w:pPr>
+      <w:r>
+        <w:t>Кожаный жилет</w:t>
+      </w:r>
+    </w:p>
+    <w:p>
+      <w:pPr>
+        <w:spacing w:before="120"/>
+      </w:pPr>
+      <w:r>
+        <w:t>Пристегиваемый к жилету плащ</w:t>
+      </w:r>
+    </w:p>
+    <w:p>
+      <w:pPr>
+        <w:spacing w:before="120"/>
+      </w:pPr>
+      <w:r>
+        <w:t>Газовые гранаты</w:t>
+      </w:r>
+    </w:p>
+    <w:p>
+      <w:pPr>
+        <w:spacing w:before="120"/>
+      </w:pPr>
+      <w:r>
+        <w:t>ЭМИ-гранаты</w:t>
+      </w:r>
+    </w:p>
+    <w:p>
+      <w:pPr>
+        <w:spacing w:before="120"/>
+      </w:pPr>
+      <w:r>
+        <w:t>Свето-шумовые гранаты</w:t>
+      </w:r>
+    </w:p>
+    <w:p>
+      <w:pPr>
+        <w:spacing w:before="120"/>
+      </w:pPr>
+      <w:r>
+        <w:t>Контактные гранаты</w:t>
+      </w:r>
+    </w:p>
+    <w:p>
+      <w:pPr>
+        <w:spacing w:before="120"/>
+      </w:pPr>
+      <w:r>
+        <w:t>Осколочные гранаты</w:t>
+      </w:r>
+    </w:p>
+    <w:p>
+      <w:pPr>
+        <w:spacing w:before="120"/>
+      </w:pPr>
+      <w:r>
+        <w:t>Дымовые гранаты</w:t>
+      </w:r>
+    </w:p>
+    <w:p>
+      <w:pPr>
+        <w:spacing w:before="120"/>
+      </w:pPr>
+      <w:r>
+        <w:t>Зажигательные гранаты</w:t>
+      </w:r>
+      <w:r>
+        <w:t xml:space="preserve"> </w:t>
+      </w:r>
+    </w:p>
+    <w:p>
+      <w:pPr>
+        <w:spacing w:before="120"/>
+      </w:pPr>
+      <w:r>
+        <w:t>Ангельские гранаты (Распыляют в радиусе 5 метров частицы ангельской воды)</w:t>
+      </w:r>
+    </w:p>
+    <w:p>
+      <w:pPr>
+        <w:spacing w:before="120"/>
+      </w:pPr>
+      <w:r>
+        <w:t>Воздушные дроны-наблюдатели</w:t>
+      </w:r>
+    </w:p>
+    <w:p>
+      <w:pPr>
+        <w:spacing w:before="120"/>
+      </w:pPr>
+      <w:r>
+        <w:lastRenderedPageBreak/>
+        <w:t>Радиоуправляемые машинки-шахиды</w:t>
+      </w:r>
+    </w:p>
+    <w:p>
+      <w:pPr>
+        <w:spacing w:before="120"/>
+      </w:pPr>
+      <w:r>
+        <w:t>Тайзер гранаты</w:t>
+      </w:r>
+    </w:p>
+    <w:p>
+      <w:pPr>
+        <w:spacing w:before="120"/>
+      </w:pPr>
+      <w:r>
+        <w:t>ПНВ</w:t>
+      </w:r>
+    </w:p>
+    <w:p>
+      <w:pPr>
+        <w:spacing w:before="120"/>
+      </w:pPr>
+      <w:r>
+        <w:t>Тепловизионные прицелы</w:t>
+      </w:r>
+    </w:p>
+    <w:p>
+      <w:pPr>
+        <w:spacing w:before="120"/>
+      </w:pPr>
+    </w:p>
+    <w:p>
+      <w:pPr>
         <w:spacing w:before="240"/>
         <w:rPr>
           <w:b/>
@@ -568,50 +898,7 @@
         <w:rPr>
           <w:b/>
         </w:rPr>
-        <w:t>Особые навыки:</w:t>
-      </w:r>
-    </w:p>
-    <w:p>
-      <w:r>
-        <w:t>Огнестрельное оружие</w:t>
-      </w:r>
-    </w:p>
-    <w:p>
-      <w:r>
-        <w:t>Рукопашный бой</w:t>
-      </w:r>
-    </w:p>
-    <w:p>
-      <w:r>
-        <w:t>Холодное оружие</w:t>
-      </w:r>
-    </w:p>
-    <w:p>
-      <w:r>
-        <w:t xml:space="preserve">Быстрое освоение </w:t>
-      </w:r>
-      <w:proofErr w:type="gramStart"/>
-      <w:r>
-        <w:t>электро-технических</w:t>
-      </w:r>
-      <w:proofErr w:type="gramEnd"/>
-      <w:r>
-        <w:t xml:space="preserve"> устройств</w:t>
-      </w:r>
-    </w:p>
-    <w:p>
-      <w:r>
-        <w:t>Лидерские задатки</w:t>
-      </w:r>
-    </w:p>
-    <w:p>
-      <w:r>
-        <w:t>Продвинутое техническое оснащение</w:t>
-      </w:r>
-    </w:p>
-    <w:p>
-      <w:r>
-        <w:t>Непоколебимость</w:t>
+        <w:t>Краткая биография:</w:t>
       </w:r>
     </w:p>
     <w:p>
@@ -621,335 +908,6 @@
           <w:b/>
         </w:rPr>
       </w:pPr>
-      <w:r>
-        <w:rPr>
-          <w:b/>
-        </w:rPr>
-        <w:t>Предпочитаемая экипировка:</w:t>
-      </w:r>
-    </w:p>
-    <w:p>
-      <w:pPr>
-        <w:spacing w:before="120"/>
-      </w:pPr>
-      <w:r>
-        <w:t>Телескопическая складная ростовая коса «Жнец»</w:t>
-      </w:r>
-    </w:p>
-    <w:p>
-      <w:pPr>
-        <w:spacing w:before="120"/>
-      </w:pPr>
-      <w:r>
-        <w:t xml:space="preserve">Парные мини-косы </w:t>
-      </w:r>
-      <w:r>
-        <w:t>"Близнецы"</w:t>
-      </w:r>
-      <w:r>
-        <w:t xml:space="preserve">, снабженные </w:t>
-      </w:r>
-      <w:proofErr w:type="spellStart"/>
-      <w:r>
-        <w:t>костетным</w:t>
-      </w:r>
-      <w:proofErr w:type="spellEnd"/>
-      <w:r>
-        <w:t xml:space="preserve"> кольцом и обоюдоострыми клинками на нижней части рукояти</w:t>
-      </w:r>
-    </w:p>
-    <w:p>
-      <w:pPr>
-        <w:spacing w:before="120"/>
-      </w:pPr>
-      <w:r>
-        <w:t>Карабин</w:t>
-      </w:r>
-      <w:r>
-        <w:t xml:space="preserve"> </w:t>
-      </w:r>
-      <w:r>
-        <w:rPr>
-          <w:lang w:val="en-US"/>
-        </w:rPr>
-        <w:t>CZ</w:t>
-      </w:r>
-      <w:r>
-        <w:t xml:space="preserve"> </w:t>
-      </w:r>
-      <w:r>
-        <w:rPr>
-          <w:lang w:val="en-US"/>
-        </w:rPr>
-        <w:t>Scorpion</w:t>
-      </w:r>
-      <w:r>
-        <w:t xml:space="preserve"> </w:t>
-      </w:r>
-      <w:r>
-        <w:rPr>
-          <w:lang w:val="en-US"/>
-        </w:rPr>
-        <w:t>EVO</w:t>
-      </w:r>
-      <w:r>
-        <w:t xml:space="preserve"> </w:t>
-      </w:r>
-      <w:r>
-        <w:t>под калибр 5,7х28 «Разрушитель»</w:t>
-      </w:r>
-    </w:p>
-    <w:p>
-      <w:pPr>
-        <w:spacing w:before="120"/>
-      </w:pPr>
-      <w:r>
-        <w:t>Респиратор-маска кевларовая на полное лицо «Череп»</w:t>
-      </w:r>
-      <w:r>
-        <w:t xml:space="preserve"> </w:t>
-      </w:r>
-      <w:r>
-        <w:rPr>
-          <w:lang w:val="en-US"/>
-        </w:rPr>
-        <w:t>c</w:t>
-      </w:r>
-      <w:r>
-        <w:t xml:space="preserve"> встроенным</w:t>
-      </w:r>
-      <w:r>
-        <w:t xml:space="preserve"> </w:t>
-      </w:r>
-      <w:r>
-        <w:rPr>
-          <w:lang w:val="en-US"/>
-        </w:rPr>
-        <w:t>AR</w:t>
-      </w:r>
-    </w:p>
-    <w:p>
-      <w:pPr>
-        <w:spacing w:before="120"/>
-      </w:pPr>
-      <w:r>
-        <w:t>Меч-</w:t>
-      </w:r>
-      <w:proofErr w:type="spellStart"/>
-      <w:r>
-        <w:t>тантоид</w:t>
-      </w:r>
-      <w:proofErr w:type="spellEnd"/>
-      <w:r>
-        <w:t xml:space="preserve"> </w:t>
-      </w:r>
-      <w:proofErr w:type="spellStart"/>
-      <w:r>
-        <w:t>широколезв</w:t>
-      </w:r>
-      <w:r>
-        <w:t>ий</w:t>
-      </w:r>
-      <w:r>
-        <w:t>ный</w:t>
-      </w:r>
-      <w:proofErr w:type="spellEnd"/>
-      <w:r>
-        <w:t xml:space="preserve"> «</w:t>
-      </w:r>
-      <w:proofErr w:type="spellStart"/>
-      <w:r>
-        <w:rPr>
-          <w:lang w:val="en-US"/>
-        </w:rPr>
-        <w:t>Edgecrusher</w:t>
-      </w:r>
-      <w:proofErr w:type="spellEnd"/>
-      <w:r>
-        <w:t>»</w:t>
-      </w:r>
-    </w:p>
-    <w:p>
-      <w:pPr>
-        <w:spacing w:before="120"/>
-      </w:pPr>
-      <w:proofErr w:type="spellStart"/>
-      <w:r>
-        <w:rPr>
-          <w:lang w:val="en-US"/>
-        </w:rPr>
-        <w:t>Glock</w:t>
-      </w:r>
-      <w:proofErr w:type="spellEnd"/>
-      <w:r>
-        <w:t xml:space="preserve"> 18</w:t>
-      </w:r>
-      <w:r>
-        <w:rPr>
-          <w:lang w:val="en-US"/>
-        </w:rPr>
-        <w:t>c</w:t>
-      </w:r>
-    </w:p>
-    <w:p>
-      <w:pPr>
-        <w:spacing w:before="120"/>
-      </w:pPr>
-      <w:proofErr w:type="spellStart"/>
-      <w:r>
-        <w:rPr>
-          <w:lang w:val="en-US"/>
-        </w:rPr>
-        <w:t>Platecarrier</w:t>
-      </w:r>
-      <w:proofErr w:type="spellEnd"/>
-    </w:p>
-    <w:p>
-      <w:pPr>
-        <w:spacing w:before="120"/>
-      </w:pPr>
-      <w:r>
-        <w:t>Кожаный жилет</w:t>
-      </w:r>
-    </w:p>
-    <w:p>
-      <w:pPr>
-        <w:spacing w:before="120"/>
-      </w:pPr>
-      <w:r>
-        <w:t>Пристегиваемый к жилету плащ</w:t>
-      </w:r>
-    </w:p>
-    <w:p>
-      <w:pPr>
-        <w:spacing w:before="120"/>
-      </w:pPr>
-      <w:r>
-        <w:t>Газовые гранаты</w:t>
-      </w:r>
-    </w:p>
-    <w:p>
-      <w:pPr>
-        <w:spacing w:before="120"/>
-      </w:pPr>
-      <w:r>
-        <w:t>ЭМИ-гранаты</w:t>
-      </w:r>
-    </w:p>
-    <w:p>
-      <w:pPr>
-        <w:spacing w:before="120"/>
-      </w:pPr>
-      <w:r>
-        <w:t>Свето-шумовые гранаты</w:t>
-      </w:r>
-    </w:p>
-    <w:p>
-      <w:pPr>
-        <w:spacing w:before="120"/>
-      </w:pPr>
-      <w:r>
-        <w:t>Контактные гранаты</w:t>
-      </w:r>
-    </w:p>
-    <w:p>
-      <w:pPr>
-        <w:spacing w:before="120"/>
-      </w:pPr>
-      <w:r>
-        <w:t>Осколочные гранаты</w:t>
-      </w:r>
-    </w:p>
-    <w:p>
-      <w:pPr>
-        <w:spacing w:before="120"/>
-      </w:pPr>
-      <w:r>
-        <w:t>Дымовые гранаты</w:t>
-      </w:r>
-    </w:p>
-    <w:p>
-      <w:pPr>
-        <w:spacing w:before="120"/>
-      </w:pPr>
-      <w:r>
-        <w:t>Зажигательные гранаты</w:t>
-      </w:r>
-      <w:r>
-        <w:t xml:space="preserve"> </w:t>
-      </w:r>
-    </w:p>
-    <w:p>
-      <w:pPr>
-        <w:spacing w:before="120"/>
-      </w:pPr>
-      <w:r>
-        <w:t>Ангельские гранаты (Распыляют в радиусе 5 метров частицы ангельской воды)</w:t>
-      </w:r>
-    </w:p>
-    <w:p>
-      <w:pPr>
-        <w:spacing w:before="120"/>
-      </w:pPr>
-      <w:r>
-        <w:t xml:space="preserve">Воздушные </w:t>
-      </w:r>
-      <w:proofErr w:type="spellStart"/>
-      <w:r>
-        <w:t>дроны</w:t>
-      </w:r>
-      <w:proofErr w:type="spellEnd"/>
-      <w:r>
-        <w:t>-наблюдатели</w:t>
-      </w:r>
-    </w:p>
-    <w:p>
-      <w:pPr>
-        <w:spacing w:before="120"/>
-      </w:pPr>
-      <w:r>
-        <w:t>Радиоуправляемые машинки-шахиды</w:t>
-      </w:r>
-    </w:p>
-    <w:p>
-      <w:pPr>
-        <w:spacing w:before="120"/>
-      </w:pPr>
-      <w:proofErr w:type="spellStart"/>
-      <w:r>
-        <w:t>Тайзер</w:t>
-      </w:r>
-      <w:proofErr w:type="spellEnd"/>
-      <w:r>
-        <w:t xml:space="preserve"> гранаты</w:t>
-      </w:r>
-    </w:p>
-    <w:p>
-      <w:pPr>
-        <w:spacing w:before="120"/>
-      </w:pPr>
-      <w:r>
-        <w:lastRenderedPageBreak/>
-        <w:t>ПНВ</w:t>
-      </w:r>
-    </w:p>
-    <w:p>
-      <w:pPr>
-        <w:spacing w:before="120"/>
-      </w:pPr>
-      <w:proofErr w:type="spellStart"/>
-      <w:r>
-        <w:t>Тепловизионные</w:t>
-      </w:r>
-      <w:proofErr w:type="spellEnd"/>
-      <w:r>
-        <w:t xml:space="preserve"> прицелы</w:t>
-      </w:r>
-    </w:p>
-    <w:p>
-      <w:pPr>
-        <w:spacing w:before="120"/>
-      </w:pPr>
     </w:p>
     <w:p>
       <w:pPr>
@@ -962,7 +920,15 @@
         <w:rPr>
           <w:b/>
         </w:rPr>
-        <w:t>Краткая биография:</w:t>
+        <w:t xml:space="preserve">Девиз: </w:t>
+      </w:r>
+    </w:p>
+    <w:p>
+      <w:pPr>
+        <w:spacing w:before="240"/>
+      </w:pPr>
+      <w:r>
+        <w:t>Чтобы победить зло, нужно стать злом еще большим, сохранив добрые цели.</w:t>
       </w:r>
     </w:p>
     <w:sectPr>

--- a/Фрин Профайл.docx
+++ b/Фрин Профайл.docx
@@ -667,171 +667,197 @@
         <w:rPr>
           <w:lang w:val="en-US"/>
         </w:rPr>
-        <w:t xml:space="preserve">G36C </w:t>
+        <w:t>G</w:t>
+      </w:r>
+      <w:r>
+        <w:t>36</w:t>
+      </w:r>
+      <w:r>
+        <w:rPr>
+          <w:lang w:val="en-US"/>
+        </w:rPr>
+        <w:t>C</w:t>
+      </w:r>
+      <w:r>
+        <w:t xml:space="preserve"> </w:t>
+      </w:r>
+    </w:p>
+    <w:p>
+      <w:pPr>
+        <w:spacing w:before="120"/>
+        <w:rPr>
+          <w:lang w:val="en-US"/>
+        </w:rPr>
+      </w:pPr>
+      <w:r>
+        <w:t xml:space="preserve">Винтовка </w:t>
+      </w:r>
+      <w:r>
+        <w:rPr>
+          <w:lang w:val="en-US"/>
+        </w:rPr>
+        <w:t>FN SCAR 17 Custom</w:t>
+      </w:r>
+    </w:p>
+    <w:p>
+      <w:pPr>
+        <w:spacing w:before="120"/>
+      </w:pPr>
+      <w:r>
+        <w:t>Респиратор-маска кевларовая на полное лицо «Череп»</w:t>
+      </w:r>
+      <w:r>
+        <w:t xml:space="preserve"> </w:t>
+      </w:r>
+      <w:r>
+        <w:rPr>
+          <w:lang w:val="en-US"/>
+        </w:rPr>
+        <w:t>c</w:t>
+      </w:r>
+      <w:r>
+        <w:t xml:space="preserve"> встроенным</w:t>
+      </w:r>
+      <w:r>
+        <w:t xml:space="preserve"> </w:t>
+      </w:r>
+      <w:r>
+        <w:rPr>
+          <w:lang w:val="en-US"/>
+        </w:rPr>
+        <w:t>AR</w:t>
+      </w:r>
+    </w:p>
+    <w:p>
+      <w:pPr>
+        <w:spacing w:before="120"/>
+      </w:pPr>
+      <w:r>
+        <w:t>Меч-тантоид</w:t>
+      </w:r>
+      <w:r>
+        <w:t xml:space="preserve"> широколезв</w:t>
+      </w:r>
+      <w:r>
+        <w:t>ий</w:t>
+      </w:r>
+      <w:r>
+        <w:t>ный «</w:t>
+      </w:r>
+      <w:r>
+        <w:t>Меч Инициата</w:t>
       </w:r>
       <w:bookmarkStart w:id="0" w:name="_GoBack"/>
       <w:bookmarkEnd w:id="0"/>
-    </w:p>
-    <w:p>
-      <w:pPr>
-        <w:spacing w:before="120"/>
-      </w:pPr>
-      <w:r>
-        <w:t>Респиратор-маска кевларовая на полное лицо «Череп»</w:t>
+      <w:r>
+        <w:t>»</w:t>
+      </w:r>
+    </w:p>
+    <w:p>
+      <w:pPr>
+        <w:spacing w:before="120"/>
+      </w:pPr>
+      <w:r>
+        <w:rPr>
+          <w:lang w:val="en-US"/>
+        </w:rPr>
+        <w:t>Glock</w:t>
+      </w:r>
+      <w:r>
+        <w:t xml:space="preserve"> 18</w:t>
+      </w:r>
+      <w:r>
+        <w:rPr>
+          <w:lang w:val="en-US"/>
+        </w:rPr>
+        <w:t>c</w:t>
+      </w:r>
+    </w:p>
+    <w:p>
+      <w:pPr>
+        <w:spacing w:before="120"/>
+      </w:pPr>
+      <w:r>
+        <w:rPr>
+          <w:lang w:val="en-US"/>
+        </w:rPr>
+        <w:t>Platecarrier</w:t>
+      </w:r>
+    </w:p>
+    <w:p>
+      <w:pPr>
+        <w:spacing w:before="120"/>
+      </w:pPr>
+      <w:r>
+        <w:t>Кожаный жилет</w:t>
+      </w:r>
+    </w:p>
+    <w:p>
+      <w:pPr>
+        <w:spacing w:before="120"/>
+      </w:pPr>
+      <w:r>
+        <w:t>Пристегиваемый к жилету плащ</w:t>
+      </w:r>
+    </w:p>
+    <w:p>
+      <w:pPr>
+        <w:spacing w:before="120"/>
+      </w:pPr>
+      <w:r>
+        <w:t>Газовые гранаты</w:t>
+      </w:r>
+    </w:p>
+    <w:p>
+      <w:pPr>
+        <w:spacing w:before="120"/>
+      </w:pPr>
+      <w:r>
+        <w:t>ЭМИ-гранаты</w:t>
+      </w:r>
+    </w:p>
+    <w:p>
+      <w:pPr>
+        <w:spacing w:before="120"/>
+      </w:pPr>
+      <w:r>
+        <w:t>Свето-шумовые гранаты</w:t>
+      </w:r>
+    </w:p>
+    <w:p>
+      <w:pPr>
+        <w:spacing w:before="120"/>
+      </w:pPr>
+      <w:r>
+        <w:t>Контактные гранаты</w:t>
+      </w:r>
+    </w:p>
+    <w:p>
+      <w:pPr>
+        <w:spacing w:before="120"/>
+      </w:pPr>
+      <w:r>
+        <w:t>Осколочные гранаты</w:t>
+      </w:r>
+    </w:p>
+    <w:p>
+      <w:pPr>
+        <w:spacing w:before="120"/>
+      </w:pPr>
+      <w:r>
+        <w:t>Дымовые гранаты</w:t>
+      </w:r>
+    </w:p>
+    <w:p>
+      <w:pPr>
+        <w:spacing w:before="120"/>
+      </w:pPr>
+      <w:r>
+        <w:t>Зажигательные гранаты</w:t>
       </w:r>
       <w:r>
         <w:t xml:space="preserve"> </w:t>
       </w:r>
-      <w:r>
-        <w:rPr>
-          <w:lang w:val="en-US"/>
-        </w:rPr>
-        <w:t>c</w:t>
-      </w:r>
-      <w:r>
-        <w:t xml:space="preserve"> встроенным</w:t>
-      </w:r>
-      <w:r>
-        <w:t xml:space="preserve"> </w:t>
-      </w:r>
-      <w:r>
-        <w:rPr>
-          <w:lang w:val="en-US"/>
-        </w:rPr>
-        <w:t>AR</w:t>
-      </w:r>
-    </w:p>
-    <w:p>
-      <w:pPr>
-        <w:spacing w:before="120"/>
-      </w:pPr>
-      <w:r>
-        <w:t>Меч-тантоид</w:t>
-      </w:r>
-      <w:r>
-        <w:t xml:space="preserve"> широколезв</w:t>
-      </w:r>
-      <w:r>
-        <w:t>ий</w:t>
-      </w:r>
-      <w:r>
-        <w:t>ный «</w:t>
-      </w:r>
-      <w:r>
-        <w:rPr>
-          <w:lang w:val="en-US"/>
-        </w:rPr>
-        <w:t>Edgecrusher</w:t>
-      </w:r>
-      <w:r>
-        <w:t>»</w:t>
-      </w:r>
-    </w:p>
-    <w:p>
-      <w:pPr>
-        <w:spacing w:before="120"/>
-      </w:pPr>
-      <w:r>
-        <w:rPr>
-          <w:lang w:val="en-US"/>
-        </w:rPr>
-        <w:t>Glock</w:t>
-      </w:r>
-      <w:r>
-        <w:t xml:space="preserve"> 18</w:t>
-      </w:r>
-      <w:r>
-        <w:rPr>
-          <w:lang w:val="en-US"/>
-        </w:rPr>
-        <w:t>c</w:t>
-      </w:r>
-    </w:p>
-    <w:p>
-      <w:pPr>
-        <w:spacing w:before="120"/>
-      </w:pPr>
-      <w:r>
-        <w:rPr>
-          <w:lang w:val="en-US"/>
-        </w:rPr>
-        <w:t>Platecarrier</w:t>
-      </w:r>
-    </w:p>
-    <w:p>
-      <w:pPr>
-        <w:spacing w:before="120"/>
-      </w:pPr>
-      <w:r>
-        <w:t>Кожаный жилет</w:t>
-      </w:r>
-    </w:p>
-    <w:p>
-      <w:pPr>
-        <w:spacing w:before="120"/>
-      </w:pPr>
-      <w:r>
-        <w:t>Пристегиваемый к жилету плащ</w:t>
-      </w:r>
-    </w:p>
-    <w:p>
-      <w:pPr>
-        <w:spacing w:before="120"/>
-      </w:pPr>
-      <w:r>
-        <w:t>Газовые гранаты</w:t>
-      </w:r>
-    </w:p>
-    <w:p>
-      <w:pPr>
-        <w:spacing w:before="120"/>
-      </w:pPr>
-      <w:r>
-        <w:t>ЭМИ-гранаты</w:t>
-      </w:r>
-    </w:p>
-    <w:p>
-      <w:pPr>
-        <w:spacing w:before="120"/>
-      </w:pPr>
-      <w:r>
-        <w:t>Свето-шумовые гранаты</w:t>
-      </w:r>
-    </w:p>
-    <w:p>
-      <w:pPr>
-        <w:spacing w:before="120"/>
-      </w:pPr>
-      <w:r>
-        <w:t>Контактные гранаты</w:t>
-      </w:r>
-    </w:p>
-    <w:p>
-      <w:pPr>
-        <w:spacing w:before="120"/>
-      </w:pPr>
-      <w:r>
-        <w:t>Осколочные гранаты</w:t>
-      </w:r>
-    </w:p>
-    <w:p>
-      <w:pPr>
-        <w:spacing w:before="120"/>
-      </w:pPr>
-      <w:r>
-        <w:t>Дымовые гранаты</w:t>
-      </w:r>
-    </w:p>
-    <w:p>
-      <w:pPr>
-        <w:spacing w:before="120"/>
-      </w:pPr>
-      <w:r>
-        <w:t>Зажигательные гранаты</w:t>
-      </w:r>
-      <w:r>
-        <w:t xml:space="preserve"> </w:t>
-      </w:r>
     </w:p>
     <w:p>
       <w:pPr>
@@ -846,6 +872,7 @@
         <w:spacing w:before="120"/>
       </w:pPr>
       <w:r>
+        <w:lastRenderedPageBreak/>
         <w:t>Воздушные дроны-наблюдатели</w:t>
       </w:r>
     </w:p>
@@ -854,7 +881,6 @@
         <w:spacing w:before="120"/>
       </w:pPr>
       <w:r>
-        <w:lastRenderedPageBreak/>
         <w:t>Радиоуправляемые машинки-шахиды</w:t>
       </w:r>
     </w:p>

--- a/Фрин Профайл.docx
+++ b/Фрин Профайл.docx
@@ -116,9 +116,11 @@
           </mc:Fallback>
         </mc:AlternateContent>
       </w:r>
+      <w:proofErr w:type="spellStart"/>
       <w:r>
         <w:t>Профайл</w:t>
       </w:r>
+      <w:proofErr w:type="spellEnd"/>
     </w:p>
     <w:p>
       <w:r>
@@ -137,11 +139,21 @@
         <w:t>Максим</w:t>
       </w:r>
       <w:r>
-        <w:t xml:space="preserve"> а.к.а. </w:t>
-      </w:r>
+        <w:t xml:space="preserve"> </w:t>
+      </w:r>
+      <w:proofErr w:type="spellStart"/>
+      <w:r>
+        <w:t>а.к.а</w:t>
+      </w:r>
+      <w:proofErr w:type="spellEnd"/>
+      <w:r>
+        <w:t xml:space="preserve">. </w:t>
+      </w:r>
+      <w:proofErr w:type="spellStart"/>
       <w:r>
         <w:t>Фрин</w:t>
       </w:r>
+      <w:proofErr w:type="spellEnd"/>
     </w:p>
     <w:p>
       <w:r>
@@ -192,6 +204,28 @@
       </w:r>
     </w:p>
     <w:p>
+      <w:pPr>
+        <w:spacing w:after="200"/>
+        <w:rPr>
+          <w:b/>
+        </w:rPr>
+      </w:pPr>
+      <w:r>
+        <w:rPr>
+          <w:b/>
+        </w:rPr>
+        <w:t>Позиция:</w:t>
+      </w:r>
+    </w:p>
+    <w:p>
+      <w:pPr>
+        <w:spacing w:after="200"/>
+      </w:pPr>
+      <w:r>
+        <w:t>Порядок - нейтрал</w:t>
+      </w:r>
+    </w:p>
+    <w:p>
       <w:r>
         <w:rPr>
           <w:b/>
@@ -332,12 +366,14 @@
       </w:r>
     </w:p>
     <w:p>
+      <w:proofErr w:type="spellStart"/>
       <w:r>
         <w:rPr>
           <w:b/>
         </w:rPr>
         <w:t>Психотип</w:t>
       </w:r>
+      <w:proofErr w:type="spellEnd"/>
       <w:r>
         <w:rPr>
           <w:b/>
@@ -367,7 +403,31 @@
         <w:t>Известные психические отклонения:</w:t>
       </w:r>
       <w:r>
-        <w:t xml:space="preserve"> Социофобия, инсектофобия, половые извращения, аморальность, мдп, </w:t>
+        <w:t xml:space="preserve"> </w:t>
+      </w:r>
+      <w:proofErr w:type="spellStart"/>
+      <w:r>
+        <w:t>Социофобия</w:t>
+      </w:r>
+      <w:proofErr w:type="spellEnd"/>
+      <w:r>
+        <w:t xml:space="preserve">, </w:t>
+      </w:r>
+      <w:proofErr w:type="spellStart"/>
+      <w:r>
+        <w:t>инсектофобия</w:t>
+      </w:r>
+      <w:proofErr w:type="spellEnd"/>
+      <w:r>
+        <w:t xml:space="preserve">, половые извращения, аморальность, </w:t>
+      </w:r>
+      <w:proofErr w:type="spellStart"/>
+      <w:r>
+        <w:t>мдп</w:t>
+      </w:r>
+      <w:proofErr w:type="spellEnd"/>
+      <w:r>
+        <w:t xml:space="preserve">, </w:t>
       </w:r>
       <w:r>
         <w:t>шизоидное расстройство</w:t>
@@ -417,9 +477,11 @@
       </w:r>
     </w:p>
     <w:p>
+      <w:proofErr w:type="spellStart"/>
       <w:r>
         <w:t>Квазибессметрие</w:t>
       </w:r>
+      <w:proofErr w:type="spellEnd"/>
     </w:p>
     <w:p>
       <w:r>
@@ -484,6 +546,7 @@
     </w:p>
     <w:p>
       <w:r>
+        <w:lastRenderedPageBreak/>
         <w:t>Уязвимости к любым типам урона</w:t>
       </w:r>
     </w:p>
@@ -507,7 +570,6 @@
     </w:p>
     <w:p>
       <w:r>
-        <w:lastRenderedPageBreak/>
         <w:t>Психическая нестабильность</w:t>
       </w:r>
     </w:p>
@@ -547,7 +609,15 @@
     </w:p>
     <w:p>
       <w:r>
-        <w:t>Быстрое освоение электро-технических устройств</w:t>
+        <w:t xml:space="preserve">Быстрое освоение </w:t>
+      </w:r>
+      <w:proofErr w:type="gramStart"/>
+      <w:r>
+        <w:t>электро-технических</w:t>
+      </w:r>
+      <w:proofErr w:type="gramEnd"/>
+      <w:r>
+        <w:t xml:space="preserve"> устройств</w:t>
       </w:r>
     </w:p>
     <w:p>
@@ -584,7 +654,21 @@
         <w:spacing w:before="120"/>
       </w:pPr>
       <w:r>
-        <w:t>Телескопическая складная ростовая коса «Жнец»</w:t>
+        <w:t>Телескопическая складная ростовая коса «</w:t>
+      </w:r>
+      <w:r>
+        <w:t>Убийца богов</w:t>
+      </w:r>
+      <w:r>
+        <w:t>»</w:t>
+      </w:r>
+    </w:p>
+    <w:p>
+      <w:pPr>
+        <w:spacing w:before="120"/>
+      </w:pPr>
+      <w:r>
+        <w:t>Телескопическое копье «Божественное Воздаяние»</w:t>
       </w:r>
     </w:p>
     <w:p>
@@ -598,7 +682,15 @@
         <w:t>"Близнецы"</w:t>
       </w:r>
       <w:r>
-        <w:t>, снабженные костетным кольцом и обоюдоострыми клинками на нижней части рукояти</w:t>
+        <w:t xml:space="preserve">, снабженные </w:t>
+      </w:r>
+      <w:proofErr w:type="spellStart"/>
+      <w:r>
+        <w:t>костетным</w:t>
+      </w:r>
+      <w:proofErr w:type="spellEnd"/>
+      <w:r>
+        <w:t xml:space="preserve"> кольцом и обоюдоострыми клинками на нижней части рукояти</w:t>
       </w:r>
     </w:p>
     <w:p>
@@ -661,15 +753,24 @@
         </w:rPr>
       </w:pPr>
       <w:r>
-        <w:t xml:space="preserve">Карабин </w:t>
+        <w:t>Карабин</w:t>
       </w:r>
       <w:r>
         <w:rPr>
           <w:lang w:val="en-US"/>
         </w:rPr>
+        <w:t xml:space="preserve"> </w:t>
+      </w:r>
+      <w:r>
+        <w:rPr>
+          <w:lang w:val="en-US"/>
+        </w:rPr>
         <w:t>G</w:t>
       </w:r>
       <w:r>
+        <w:rPr>
+          <w:lang w:val="en-US"/>
+        </w:rPr>
         <w:t>36</w:t>
       </w:r>
       <w:r>
@@ -679,6 +780,9 @@
         <w:t>C</w:t>
       </w:r>
       <w:r>
+        <w:rPr>
+          <w:lang w:val="en-US"/>
+        </w:rPr>
         <w:t xml:space="preserve"> </w:t>
       </w:r>
     </w:p>
@@ -690,12 +794,18 @@
         </w:rPr>
       </w:pPr>
       <w:r>
-        <w:t xml:space="preserve">Винтовка </w:t>
+        <w:t>Винтовка</w:t>
       </w:r>
       <w:r>
         <w:rPr>
           <w:lang w:val="en-US"/>
         </w:rPr>
+        <w:t xml:space="preserve"> </w:t>
+      </w:r>
+      <w:r>
+        <w:rPr>
+          <w:lang w:val="en-US"/>
+        </w:rPr>
         <w:t>FN SCAR 17 Custom</w:t>
       </w:r>
     </w:p>
@@ -733,71 +843,99 @@
         <w:spacing w:before="120"/>
       </w:pPr>
       <w:r>
-        <w:t>Меч-тантоид</w:t>
-      </w:r>
-      <w:r>
-        <w:t xml:space="preserve"> широколезв</w:t>
+        <w:t>Меч-</w:t>
+      </w:r>
+      <w:proofErr w:type="spellStart"/>
+      <w:r>
+        <w:t>тантоид</w:t>
+      </w:r>
+      <w:proofErr w:type="spellEnd"/>
+      <w:r>
+        <w:t xml:space="preserve"> </w:t>
+      </w:r>
+      <w:proofErr w:type="spellStart"/>
+      <w:r>
+        <w:t>широколезв</w:t>
       </w:r>
       <w:r>
         <w:t>ий</w:t>
       </w:r>
       <w:r>
-        <w:t>ный «</w:t>
-      </w:r>
-      <w:r>
-        <w:t>Меч Инициата</w:t>
+        <w:t>ный</w:t>
+      </w:r>
+      <w:proofErr w:type="spellEnd"/>
+      <w:r>
+        <w:t xml:space="preserve"> «</w:t>
+      </w:r>
+      <w:r>
+        <w:t xml:space="preserve">Меч </w:t>
+      </w:r>
+      <w:proofErr w:type="spellStart"/>
+      <w:r>
+        <w:t>Инициата</w:t>
+      </w:r>
+      <w:proofErr w:type="spellEnd"/>
+      <w:r>
+        <w:t>»</w:t>
+      </w:r>
+    </w:p>
+    <w:p>
+      <w:pPr>
+        <w:spacing w:before="120"/>
+      </w:pPr>
+      <w:proofErr w:type="spellStart"/>
+      <w:r>
+        <w:rPr>
+          <w:lang w:val="en-US"/>
+        </w:rPr>
+        <w:t>Glock</w:t>
+      </w:r>
+      <w:proofErr w:type="spellEnd"/>
+      <w:r>
+        <w:t xml:space="preserve"> 18</w:t>
+      </w:r>
+      <w:r>
+        <w:rPr>
+          <w:lang w:val="en-US"/>
+        </w:rPr>
+        <w:t>c</w:t>
+      </w:r>
+    </w:p>
+    <w:p>
+      <w:pPr>
+        <w:spacing w:before="120"/>
+      </w:pPr>
+      <w:proofErr w:type="spellStart"/>
+      <w:r>
+        <w:rPr>
+          <w:lang w:val="en-US"/>
+        </w:rPr>
+        <w:t>Platecarrier</w:t>
+      </w:r>
+      <w:proofErr w:type="spellEnd"/>
+    </w:p>
+    <w:p>
+      <w:pPr>
+        <w:spacing w:before="120"/>
+      </w:pPr>
+      <w:r>
+        <w:t>Кожаный жилет</w:t>
+      </w:r>
+    </w:p>
+    <w:p>
+      <w:pPr>
+        <w:spacing w:before="120"/>
+      </w:pPr>
+      <w:r>
+        <w:t>Пристегиваемый к жилету</w:t>
+      </w:r>
+      <w:r>
+        <w:t xml:space="preserve"> кевларовый</w:t>
       </w:r>
       <w:bookmarkStart w:id="0" w:name="_GoBack"/>
       <w:bookmarkEnd w:id="0"/>
       <w:r>
-        <w:t>»</w:t>
-      </w:r>
-    </w:p>
-    <w:p>
-      <w:pPr>
-        <w:spacing w:before="120"/>
-      </w:pPr>
-      <w:r>
-        <w:rPr>
-          <w:lang w:val="en-US"/>
-        </w:rPr>
-        <w:t>Glock</w:t>
-      </w:r>
-      <w:r>
-        <w:t xml:space="preserve"> 18</w:t>
-      </w:r>
-      <w:r>
-        <w:rPr>
-          <w:lang w:val="en-US"/>
-        </w:rPr>
-        <w:t>c</w:t>
-      </w:r>
-    </w:p>
-    <w:p>
-      <w:pPr>
-        <w:spacing w:before="120"/>
-      </w:pPr>
-      <w:r>
-        <w:rPr>
-          <w:lang w:val="en-US"/>
-        </w:rPr>
-        <w:t>Platecarrier</w:t>
-      </w:r>
-    </w:p>
-    <w:p>
-      <w:pPr>
-        <w:spacing w:before="120"/>
-      </w:pPr>
-      <w:r>
-        <w:t>Кожаный жилет</w:t>
-      </w:r>
-    </w:p>
-    <w:p>
-      <w:pPr>
-        <w:spacing w:before="120"/>
-      </w:pPr>
-      <w:r>
-        <w:t>Пристегиваемый к жилету плащ</w:t>
+        <w:t xml:space="preserve"> плащ</w:t>
       </w:r>
     </w:p>
     <w:p>
@@ -845,6 +983,7 @@
         <w:spacing w:before="120"/>
       </w:pPr>
       <w:r>
+        <w:lastRenderedPageBreak/>
         <w:t>Дымовые гранаты</w:t>
       </w:r>
     </w:p>
@@ -872,8 +1011,15 @@
         <w:spacing w:before="120"/>
       </w:pPr>
       <w:r>
-        <w:lastRenderedPageBreak/>
-        <w:t>Воздушные дроны-наблюдатели</w:t>
+        <w:t xml:space="preserve">Воздушные </w:t>
+      </w:r>
+      <w:proofErr w:type="spellStart"/>
+      <w:r>
+        <w:t>дроны</w:t>
+      </w:r>
+      <w:proofErr w:type="spellEnd"/>
+      <w:r>
+        <w:t>-наблюдатели</w:t>
       </w:r>
     </w:p>
     <w:p>
@@ -888,8 +1034,13 @@
       <w:pPr>
         <w:spacing w:before="120"/>
       </w:pPr>
-      <w:r>
-        <w:t>Тайзер гранаты</w:t>
+      <w:proofErr w:type="spellStart"/>
+      <w:r>
+        <w:t>Тайзер</w:t>
+      </w:r>
+      <w:proofErr w:type="spellEnd"/>
+      <w:r>
+        <w:t xml:space="preserve"> гранаты</w:t>
       </w:r>
     </w:p>
     <w:p>
@@ -904,8 +1055,13 @@
       <w:pPr>
         <w:spacing w:before="120"/>
       </w:pPr>
-      <w:r>
-        <w:t>Тепловизионные прицелы</w:t>
+      <w:proofErr w:type="spellStart"/>
+      <w:r>
+        <w:t>Тепловизионные</w:t>
+      </w:r>
+      <w:proofErr w:type="spellEnd"/>
+      <w:r>
+        <w:t xml:space="preserve"> прицелы</w:t>
       </w:r>
     </w:p>
     <w:p>
